--- a/Trang phản ánh.docx
+++ b/Trang phản ánh.docx
@@ -4,7 +4,7 @@
   <w:body>
     <w:p>
       <w:pPr>
-        <w:pStyle w:val="Tiu"/>
+        <w:pStyle w:val="Title"/>
         <w:jc w:val="center"/>
         <w:rPr>
           <w:rFonts w:ascii="Times New Roman" w:hAnsi="Times New Roman" w:cs="Times New Roman"/>
@@ -214,78 +214,27 @@
           <w:szCs w:val="26"/>
           <w:lang w:val="vi-VN"/>
         </w:rPr>
-        <w:t xml:space="preserve">- Chỉnh </w:t>
-      </w:r>
-      <w:proofErr w:type="spellStart"/>
-      <w:r>
-        <w:rPr>
-          <w:rFonts w:ascii="Times New Roman" w:hAnsi="Times New Roman" w:cs="Times New Roman"/>
-          <w:sz w:val="26"/>
-          <w:szCs w:val="26"/>
-          <w:lang w:val="vi-VN"/>
-        </w:rPr>
-        <w:t>sửa,gợi</w:t>
-      </w:r>
-      <w:proofErr w:type="spellEnd"/>
-      <w:r>
-        <w:rPr>
-          <w:rFonts w:ascii="Times New Roman" w:hAnsi="Times New Roman" w:cs="Times New Roman"/>
-          <w:sz w:val="26"/>
-          <w:szCs w:val="26"/>
-          <w:lang w:val="vi-VN"/>
-        </w:rPr>
-        <w:t xml:space="preserve"> ý bố cục</w:t>
-      </w:r>
-    </w:p>
-    <w:p>
-      <w:pPr>
-        <w:rPr>
-          <w:rFonts w:ascii="Times New Roman" w:hAnsi="Times New Roman" w:cs="Times New Roman"/>
-          <w:sz w:val="26"/>
-          <w:szCs w:val="26"/>
-          <w:lang w:val="vi-VN"/>
-        </w:rPr>
-      </w:pPr>
-      <w:r>
-        <w:rPr>
-          <w:rFonts w:ascii="Times New Roman" w:hAnsi="Times New Roman" w:cs="Times New Roman"/>
-          <w:sz w:val="26"/>
-          <w:szCs w:val="26"/>
-          <w:lang w:val="vi-VN"/>
-        </w:rPr>
-        <w:t xml:space="preserve">- Giải thích cách </w:t>
-      </w:r>
-      <w:proofErr w:type="spellStart"/>
-      <w:r>
-        <w:rPr>
-          <w:rFonts w:ascii="Times New Roman" w:hAnsi="Times New Roman" w:cs="Times New Roman"/>
-          <w:sz w:val="26"/>
-          <w:szCs w:val="26"/>
-          <w:lang w:val="vi-VN"/>
-        </w:rPr>
-        <w:t>làm,kỹ</w:t>
-      </w:r>
-      <w:proofErr w:type="spellEnd"/>
-      <w:r>
-        <w:rPr>
-          <w:rFonts w:ascii="Times New Roman" w:hAnsi="Times New Roman" w:cs="Times New Roman"/>
-          <w:sz w:val="26"/>
-          <w:szCs w:val="26"/>
-          <w:lang w:val="vi-VN"/>
-        </w:rPr>
-        <w:t xml:space="preserve"> năng làm các </w:t>
-      </w:r>
-      <w:proofErr w:type="spellStart"/>
-      <w:r>
-        <w:rPr>
-          <w:rFonts w:ascii="Times New Roman" w:hAnsi="Times New Roman" w:cs="Times New Roman"/>
-          <w:sz w:val="26"/>
-          <w:szCs w:val="26"/>
-          <w:lang w:val="vi-VN"/>
-        </w:rPr>
-        <w:t>file</w:t>
-      </w:r>
-      <w:proofErr w:type="spellEnd"/>
+        <w:t>- Chỉnh sửa,gợi ý bố cục</w:t>
+      </w:r>
+    </w:p>
+    <w:p>
+      <w:pPr>
+        <w:rPr>
+          <w:rFonts w:ascii="Times New Roman" w:hAnsi="Times New Roman" w:cs="Times New Roman"/>
+          <w:sz w:val="26"/>
+          <w:szCs w:val="26"/>
+          <w:lang w:val="vi-VN"/>
+        </w:rPr>
+      </w:pPr>
+      <w:r>
+        <w:rPr>
+          <w:rFonts w:ascii="Times New Roman" w:hAnsi="Times New Roman" w:cs="Times New Roman"/>
+          <w:sz w:val="26"/>
+          <w:szCs w:val="26"/>
+          <w:lang w:val="vi-VN"/>
+        </w:rPr>
+        <w:t>- Giải thích cách làm,kỹ năng làm các file</w:t>
+      </w:r>
     </w:p>
     <w:p>
       <w:pPr>
@@ -357,6 +306,7 @@
       <w:r>
         <w:rPr>
           <w:rFonts w:ascii="Times New Roman" w:hAnsi="Times New Roman" w:cs="Times New Roman"/>
+          <w:noProof/>
           <w:lang w:val="vi-VN"/>
         </w:rPr>
         <w:lastRenderedPageBreak/>
@@ -603,7 +553,6 @@
         </w:rPr>
         <w:t xml:space="preserve">- Thiết kế </w:t>
       </w:r>
-      <w:proofErr w:type="spellStart"/>
       <w:r>
         <w:rPr>
           <w:rFonts w:ascii="Times New Roman" w:hAnsi="Times New Roman" w:cs="Times New Roman"/>
@@ -613,57 +562,25 @@
         </w:rPr>
         <w:t>ppt</w:t>
       </w:r>
-      <w:proofErr w:type="spellEnd"/>
-    </w:p>
-    <w:p>
-      <w:pPr>
-        <w:rPr>
-          <w:rFonts w:ascii="Times New Roman" w:hAnsi="Times New Roman" w:cs="Times New Roman"/>
-          <w:sz w:val="26"/>
-          <w:szCs w:val="26"/>
-          <w:lang w:val="vi-VN"/>
-        </w:rPr>
-      </w:pPr>
-      <w:r>
-        <w:rPr>
-          <w:rFonts w:ascii="Times New Roman" w:hAnsi="Times New Roman" w:cs="Times New Roman"/>
-          <w:sz w:val="26"/>
-          <w:szCs w:val="26"/>
-          <w:lang w:val="vi-VN"/>
-        </w:rPr>
-        <w:t xml:space="preserve">- Chỉnh sửa </w:t>
-      </w:r>
-      <w:proofErr w:type="spellStart"/>
-      <w:r>
-        <w:rPr>
-          <w:rFonts w:ascii="Times New Roman" w:hAnsi="Times New Roman" w:cs="Times New Roman"/>
-          <w:sz w:val="26"/>
-          <w:szCs w:val="26"/>
-          <w:lang w:val="vi-VN"/>
-        </w:rPr>
-        <w:t>video</w:t>
-      </w:r>
-      <w:proofErr w:type="spellEnd"/>
-      <w:r>
-        <w:rPr>
-          <w:rFonts w:ascii="Times New Roman" w:hAnsi="Times New Roman" w:cs="Times New Roman"/>
-          <w:sz w:val="26"/>
-          <w:szCs w:val="26"/>
-          <w:lang w:val="vi-VN"/>
-        </w:rPr>
-        <w:t xml:space="preserve"> qua ứng dụng </w:t>
-      </w:r>
-      <w:proofErr w:type="spellStart"/>
-      <w:r>
-        <w:rPr>
-          <w:rFonts w:ascii="Times New Roman" w:hAnsi="Times New Roman" w:cs="Times New Roman"/>
-          <w:sz w:val="26"/>
-          <w:szCs w:val="26"/>
-          <w:lang w:val="vi-VN"/>
-        </w:rPr>
-        <w:t>CapCut</w:t>
-      </w:r>
-      <w:proofErr w:type="spellEnd"/>
+    </w:p>
+    <w:p>
+      <w:pPr>
+        <w:rPr>
+          <w:rFonts w:ascii="Times New Roman" w:hAnsi="Times New Roman" w:cs="Times New Roman"/>
+          <w:sz w:val="26"/>
+          <w:szCs w:val="26"/>
+          <w:lang w:val="vi-VN"/>
+        </w:rPr>
+      </w:pPr>
+      <w:r>
+        <w:rPr>
+          <w:rFonts w:ascii="Times New Roman" w:hAnsi="Times New Roman" w:cs="Times New Roman"/>
+          <w:sz w:val="26"/>
+          <w:szCs w:val="26"/>
+          <w:lang w:val="vi-VN"/>
+        </w:rPr>
+        <w:t>- Chỉnh sửa video qua ứng dụng CapCut</w:t>
+      </w:r>
     </w:p>
     <w:p>
       <w:pPr>
@@ -707,17 +624,224 @@
       <w:pPr>
         <w:rPr>
           <w:rFonts w:ascii="Times New Roman" w:hAnsi="Times New Roman" w:cs="Times New Roman"/>
-          <w:lang w:val="vi-VN"/>
-        </w:rPr>
-      </w:pPr>
-    </w:p>
-    <w:p>
-      <w:pPr>
-        <w:rPr>
-          <w:rFonts w:ascii="Times New Roman" w:hAnsi="Times New Roman" w:cs="Times New Roman"/>
-          <w:lang w:val="vi-VN"/>
-        </w:rPr>
-      </w:pPr>
+          <w:b/>
+          <w:bCs/>
+          <w:sz w:val="32"/>
+          <w:szCs w:val="32"/>
+          <w:lang w:val="vi-VN"/>
+        </w:rPr>
+      </w:pPr>
+      <w:r>
+        <w:rPr>
+          <w:rFonts w:ascii="Times New Roman" w:hAnsi="Times New Roman" w:cs="Times New Roman"/>
+          <w:b/>
+          <w:bCs/>
+          <w:sz w:val="32"/>
+          <w:szCs w:val="32"/>
+          <w:lang w:val="vi-VN"/>
+        </w:rPr>
+        <w:t>4. Minh chứng làm việc nhóm</w:t>
+      </w:r>
+    </w:p>
+    <w:p>
+      <w:pPr>
+        <w:rPr>
+          <w:rFonts w:ascii="Times New Roman" w:hAnsi="Times New Roman" w:cs="Times New Roman"/>
+          <w:noProof/>
+          <w:sz w:val="26"/>
+          <w:szCs w:val="26"/>
+          <w:lang w:val="vi-VN"/>
+        </w:rPr>
+      </w:pPr>
+      <w:r>
+        <w:rPr>
+          <w:rFonts w:ascii="Times New Roman" w:hAnsi="Times New Roman" w:cs="Times New Roman"/>
+          <w:noProof/>
+          <w:sz w:val="26"/>
+          <w:szCs w:val="26"/>
+          <w:lang w:val="vi-VN"/>
+        </w:rPr>
+        <w:lastRenderedPageBreak/>
+        <w:drawing>
+          <wp:inline distT="0" distB="0" distL="0" distR="0" wp14:anchorId="36F9DC70" wp14:editId="37101BF8">
+            <wp:extent cx="5738648" cy="3224573"/>
+            <wp:effectExtent l="0" t="0" r="0" b="0"/>
+            <wp:docPr id="1134509115" name="Hình ảnh 1"/>
+            <wp:cNvGraphicFramePr>
+              <a:graphicFrameLocks xmlns:a="http://schemas.openxmlformats.org/drawingml/2006/main" noChangeAspect="1"/>
+            </wp:cNvGraphicFramePr>
+            <a:graphic xmlns:a="http://schemas.openxmlformats.org/drawingml/2006/main">
+              <a:graphicData uri="http://schemas.openxmlformats.org/drawingml/2006/picture">
+                <pic:pic xmlns:pic="http://schemas.openxmlformats.org/drawingml/2006/picture">
+                  <pic:nvPicPr>
+                    <pic:cNvPr id="0" name="Picture 2"/>
+                    <pic:cNvPicPr>
+                      <a:picLocks noChangeAspect="1" noChangeArrowheads="1"/>
+                    </pic:cNvPicPr>
+                  </pic:nvPicPr>
+                  <pic:blipFill>
+                    <a:blip r:embed="rId8">
+                      <a:extLst>
+                        <a:ext uri="{28A0092B-C50C-407E-A947-70E740481C1C}">
+                          <a14:useLocalDpi xmlns:a14="http://schemas.microsoft.com/office/drawing/2010/main" val="0"/>
+                        </a:ext>
+                      </a:extLst>
+                    </a:blip>
+                    <a:srcRect/>
+                    <a:stretch>
+                      <a:fillRect/>
+                    </a:stretch>
+                  </pic:blipFill>
+                  <pic:spPr bwMode="auto">
+                    <a:xfrm>
+                      <a:off x="0" y="0"/>
+                      <a:ext cx="5768180" cy="3241167"/>
+                    </a:xfrm>
+                    <a:prstGeom prst="rect">
+                      <a:avLst/>
+                    </a:prstGeom>
+                    <a:noFill/>
+                  </pic:spPr>
+                </pic:pic>
+              </a:graphicData>
+            </a:graphic>
+          </wp:inline>
+        </w:drawing>
+      </w:r>
+    </w:p>
+    <w:p>
+      <w:pPr>
+        <w:rPr>
+          <w:rFonts w:ascii="Times New Roman" w:hAnsi="Times New Roman" w:cs="Times New Roman"/>
+          <w:noProof/>
+          <w:sz w:val="26"/>
+          <w:szCs w:val="26"/>
+          <w:lang w:val="vi-VN"/>
+        </w:rPr>
+      </w:pPr>
+    </w:p>
+    <w:p>
+      <w:pPr>
+        <w:rPr>
+          <w:rFonts w:ascii="Times New Roman" w:hAnsi="Times New Roman" w:cs="Times New Roman"/>
+          <w:noProof/>
+          <w:sz w:val="26"/>
+          <w:szCs w:val="26"/>
+          <w:lang w:val="vi-VN"/>
+        </w:rPr>
+      </w:pPr>
+      <w:r>
+        <w:rPr>
+          <w:rFonts w:ascii="Times New Roman" w:hAnsi="Times New Roman" w:cs="Times New Roman"/>
+          <w:noProof/>
+          <w:sz w:val="26"/>
+          <w:szCs w:val="26"/>
+          <w:lang w:val="vi-VN"/>
+        </w:rPr>
+        <w:drawing>
+          <wp:inline distT="0" distB="0" distL="0" distR="0" wp14:anchorId="6C7A74C0" wp14:editId="062226F1">
+            <wp:extent cx="5943600" cy="2705100"/>
+            <wp:effectExtent l="0" t="0" r="0" b="0"/>
+            <wp:docPr id="1476626404" name="Hình ảnh 9" descr="Ảnh có chứa văn bản, phần mềm, Phần mềm đa phương tiện, ảnh chụp màn hình&#10;&#10;Nội dung do AI tạo ra có thể không chính xác."/>
+            <wp:cNvGraphicFramePr>
+              <a:graphicFrameLocks xmlns:a="http://schemas.openxmlformats.org/drawingml/2006/main" noChangeAspect="1"/>
+            </wp:cNvGraphicFramePr>
+            <a:graphic xmlns:a="http://schemas.openxmlformats.org/drawingml/2006/main">
+              <a:graphicData uri="http://schemas.openxmlformats.org/drawingml/2006/picture">
+                <pic:pic xmlns:pic="http://schemas.openxmlformats.org/drawingml/2006/picture">
+                  <pic:nvPicPr>
+                    <pic:cNvPr id="1476626404" name="Hình ảnh 9" descr="Ảnh có chứa văn bản, phần mềm, Phần mềm đa phương tiện, ảnh chụp màn hình&#10;&#10;Nội dung do AI tạo ra có thể không chính xác."/>
+                    <pic:cNvPicPr/>
+                  </pic:nvPicPr>
+                  <pic:blipFill>
+                    <a:blip r:embed="rId9" cstate="print">
+                      <a:extLst>
+                        <a:ext uri="{28A0092B-C50C-407E-A947-70E740481C1C}">
+                          <a14:useLocalDpi xmlns:a14="http://schemas.microsoft.com/office/drawing/2010/main" val="0"/>
+                        </a:ext>
+                      </a:extLst>
+                    </a:blip>
+                    <a:stretch>
+                      <a:fillRect/>
+                    </a:stretch>
+                  </pic:blipFill>
+                  <pic:spPr>
+                    <a:xfrm>
+                      <a:off x="0" y="0"/>
+                      <a:ext cx="5943600" cy="2705100"/>
+                    </a:xfrm>
+                    <a:prstGeom prst="rect">
+                      <a:avLst/>
+                    </a:prstGeom>
+                  </pic:spPr>
+                </pic:pic>
+              </a:graphicData>
+            </a:graphic>
+          </wp:inline>
+        </w:drawing>
+      </w:r>
+    </w:p>
+    <w:p>
+      <w:pPr>
+        <w:rPr>
+          <w:rFonts w:ascii="Times New Roman" w:hAnsi="Times New Roman" w:cs="Times New Roman"/>
+          <w:noProof/>
+          <w:sz w:val="26"/>
+          <w:szCs w:val="26"/>
+          <w:lang w:val="vi-VN"/>
+        </w:rPr>
+      </w:pPr>
+    </w:p>
+    <w:p>
+      <w:pPr>
+        <w:rPr>
+          <w:rFonts w:ascii="Times New Roman" w:hAnsi="Times New Roman" w:cs="Times New Roman"/>
+          <w:lang w:val="vi-VN"/>
+        </w:rPr>
+      </w:pPr>
+      <w:r>
+        <w:rPr>
+          <w:rFonts w:ascii="Times New Roman" w:hAnsi="Times New Roman" w:cs="Times New Roman"/>
+          <w:noProof/>
+          <w:lang w:val="vi-VN"/>
+        </w:rPr>
+        <w:lastRenderedPageBreak/>
+        <w:drawing>
+          <wp:inline distT="0" distB="0" distL="0" distR="0" wp14:anchorId="513F1D99" wp14:editId="181D3650">
+            <wp:extent cx="2441860" cy="3499945"/>
+            <wp:effectExtent l="0" t="0" r="0" b="5715"/>
+            <wp:docPr id="1939982379" name="Hình ảnh 1" descr="Ảnh có chứa văn bản, ảnh chụp màn hình, phần mềm&#10;&#10;Nội dung do AI tạo ra có thể không chính xác."/>
+            <wp:cNvGraphicFramePr>
+              <a:graphicFrameLocks xmlns:a="http://schemas.openxmlformats.org/drawingml/2006/main" noChangeAspect="1"/>
+            </wp:cNvGraphicFramePr>
+            <a:graphic xmlns:a="http://schemas.openxmlformats.org/drawingml/2006/main">
+              <a:graphicData uri="http://schemas.openxmlformats.org/drawingml/2006/picture">
+                <pic:pic xmlns:pic="http://schemas.openxmlformats.org/drawingml/2006/picture">
+                  <pic:nvPicPr>
+                    <pic:cNvPr id="1939982379" name="Hình ảnh 1" descr="Ảnh có chứa văn bản, ảnh chụp màn hình, phần mềm&#10;&#10;Nội dung do AI tạo ra có thể không chính xác."/>
+                    <pic:cNvPicPr/>
+                  </pic:nvPicPr>
+                  <pic:blipFill>
+                    <a:blip r:embed="rId10"/>
+                    <a:stretch>
+                      <a:fillRect/>
+                    </a:stretch>
+                  </pic:blipFill>
+                  <pic:spPr>
+                    <a:xfrm>
+                      <a:off x="0" y="0"/>
+                      <a:ext cx="2450685" cy="3512594"/>
+                    </a:xfrm>
+                    <a:prstGeom prst="rect">
+                      <a:avLst/>
+                    </a:prstGeom>
+                  </pic:spPr>
+                </pic:pic>
+              </a:graphicData>
+            </a:graphic>
+          </wp:inline>
+        </w:drawing>
+      </w:r>
     </w:p>
     <w:sectPr>
       <w:pgSz w:w="12240" w:h="15840"/>
@@ -1126,15 +1250,15 @@
     <w:lsdException w:name="Unresolved Mention" w:semiHidden="1" w:unhideWhenUsed="1"/>
     <w:lsdException w:name="Smart Link" w:semiHidden="1" w:unhideWhenUsed="1"/>
   </w:latentStyles>
-  <w:style w:type="paragraph" w:default="1" w:styleId="Binhthng">
+  <w:style w:type="paragraph" w:default="1" w:styleId="Normal">
     <w:name w:val="Normal"/>
     <w:qFormat/>
   </w:style>
-  <w:style w:type="paragraph" w:styleId="u1">
+  <w:style w:type="paragraph" w:styleId="Heading1">
     <w:name w:val="heading 1"/>
-    <w:basedOn w:val="Binhthng"/>
-    <w:next w:val="Binhthng"/>
-    <w:link w:val="u1Char"/>
+    <w:basedOn w:val="Normal"/>
+    <w:next w:val="Normal"/>
+    <w:link w:val="Heading1Char"/>
     <w:uiPriority w:val="9"/>
     <w:qFormat/>
     <w:rsid w:val="00A60197"/>
@@ -1151,11 +1275,11 @@
       <w:szCs w:val="40"/>
     </w:rPr>
   </w:style>
-  <w:style w:type="paragraph" w:styleId="u2">
+  <w:style w:type="paragraph" w:styleId="Heading2">
     <w:name w:val="heading 2"/>
-    <w:basedOn w:val="Binhthng"/>
-    <w:next w:val="Binhthng"/>
-    <w:link w:val="u2Char"/>
+    <w:basedOn w:val="Normal"/>
+    <w:next w:val="Normal"/>
+    <w:link w:val="Heading2Char"/>
     <w:uiPriority w:val="9"/>
     <w:semiHidden/>
     <w:unhideWhenUsed/>
@@ -1174,11 +1298,11 @@
       <w:szCs w:val="32"/>
     </w:rPr>
   </w:style>
-  <w:style w:type="paragraph" w:styleId="u3">
+  <w:style w:type="paragraph" w:styleId="Heading3">
     <w:name w:val="heading 3"/>
-    <w:basedOn w:val="Binhthng"/>
-    <w:next w:val="Binhthng"/>
-    <w:link w:val="u3Char"/>
+    <w:basedOn w:val="Normal"/>
+    <w:next w:val="Normal"/>
+    <w:link w:val="Heading3Char"/>
     <w:uiPriority w:val="9"/>
     <w:semiHidden/>
     <w:unhideWhenUsed/>
@@ -1197,11 +1321,11 @@
       <w:szCs w:val="28"/>
     </w:rPr>
   </w:style>
-  <w:style w:type="paragraph" w:styleId="u4">
+  <w:style w:type="paragraph" w:styleId="Heading4">
     <w:name w:val="heading 4"/>
-    <w:basedOn w:val="Binhthng"/>
-    <w:next w:val="Binhthng"/>
-    <w:link w:val="u4Char"/>
+    <w:basedOn w:val="Normal"/>
+    <w:next w:val="Normal"/>
+    <w:link w:val="Heading4Char"/>
     <w:uiPriority w:val="9"/>
     <w:semiHidden/>
     <w:unhideWhenUsed/>
@@ -1220,11 +1344,11 @@
       <w:color w:val="0F4761" w:themeColor="accent1" w:themeShade="BF"/>
     </w:rPr>
   </w:style>
-  <w:style w:type="paragraph" w:styleId="u5">
+  <w:style w:type="paragraph" w:styleId="Heading5">
     <w:name w:val="heading 5"/>
-    <w:basedOn w:val="Binhthng"/>
-    <w:next w:val="Binhthng"/>
-    <w:link w:val="u5Char"/>
+    <w:basedOn w:val="Normal"/>
+    <w:next w:val="Normal"/>
+    <w:link w:val="Heading5Char"/>
     <w:uiPriority w:val="9"/>
     <w:semiHidden/>
     <w:unhideWhenUsed/>
@@ -1241,11 +1365,11 @@
       <w:color w:val="0F4761" w:themeColor="accent1" w:themeShade="BF"/>
     </w:rPr>
   </w:style>
-  <w:style w:type="paragraph" w:styleId="u6">
+  <w:style w:type="paragraph" w:styleId="Heading6">
     <w:name w:val="heading 6"/>
-    <w:basedOn w:val="Binhthng"/>
-    <w:next w:val="Binhthng"/>
-    <w:link w:val="u6Char"/>
+    <w:basedOn w:val="Normal"/>
+    <w:next w:val="Normal"/>
+    <w:link w:val="Heading6Char"/>
     <w:uiPriority w:val="9"/>
     <w:semiHidden/>
     <w:unhideWhenUsed/>
@@ -1264,11 +1388,11 @@
       <w:color w:val="595959" w:themeColor="text1" w:themeTint="A6"/>
     </w:rPr>
   </w:style>
-  <w:style w:type="paragraph" w:styleId="u7">
+  <w:style w:type="paragraph" w:styleId="Heading7">
     <w:name w:val="heading 7"/>
-    <w:basedOn w:val="Binhthng"/>
-    <w:next w:val="Binhthng"/>
-    <w:link w:val="u7Char"/>
+    <w:basedOn w:val="Normal"/>
+    <w:next w:val="Normal"/>
+    <w:link w:val="Heading7Char"/>
     <w:uiPriority w:val="9"/>
     <w:semiHidden/>
     <w:unhideWhenUsed/>
@@ -1285,11 +1409,11 @@
       <w:color w:val="595959" w:themeColor="text1" w:themeTint="A6"/>
     </w:rPr>
   </w:style>
-  <w:style w:type="paragraph" w:styleId="u8">
+  <w:style w:type="paragraph" w:styleId="Heading8">
     <w:name w:val="heading 8"/>
-    <w:basedOn w:val="Binhthng"/>
-    <w:next w:val="Binhthng"/>
-    <w:link w:val="u8Char"/>
+    <w:basedOn w:val="Normal"/>
+    <w:next w:val="Normal"/>
+    <w:link w:val="Heading8Char"/>
     <w:uiPriority w:val="9"/>
     <w:semiHidden/>
     <w:unhideWhenUsed/>
@@ -1308,11 +1432,11 @@
       <w:color w:val="272727" w:themeColor="text1" w:themeTint="D8"/>
     </w:rPr>
   </w:style>
-  <w:style w:type="paragraph" w:styleId="u9">
+  <w:style w:type="paragraph" w:styleId="Heading9">
     <w:name w:val="heading 9"/>
-    <w:basedOn w:val="Binhthng"/>
-    <w:next w:val="Binhthng"/>
-    <w:link w:val="u9Char"/>
+    <w:basedOn w:val="Normal"/>
+    <w:next w:val="Normal"/>
+    <w:link w:val="Heading9Char"/>
     <w:uiPriority w:val="9"/>
     <w:semiHidden/>
     <w:unhideWhenUsed/>
@@ -1329,13 +1453,13 @@
       <w:color w:val="272727" w:themeColor="text1" w:themeTint="D8"/>
     </w:rPr>
   </w:style>
-  <w:style w:type="character" w:default="1" w:styleId="Phngmcinhcuaoanvn">
+  <w:style w:type="character" w:default="1" w:styleId="DefaultParagraphFont">
     <w:name w:val="Default Paragraph Font"/>
     <w:uiPriority w:val="1"/>
     <w:semiHidden/>
     <w:unhideWhenUsed/>
   </w:style>
-  <w:style w:type="table" w:default="1" w:styleId="BangThngthng">
+  <w:style w:type="table" w:default="1" w:styleId="TableNormal">
     <w:name w:val="Normal Table"/>
     <w:uiPriority w:val="99"/>
     <w:semiHidden/>
@@ -1350,16 +1474,16 @@
       </w:tblCellMar>
     </w:tblPr>
   </w:style>
-  <w:style w:type="numbering" w:default="1" w:styleId="Khngco">
+  <w:style w:type="numbering" w:default="1" w:styleId="NoList">
     <w:name w:val="No List"/>
     <w:uiPriority w:val="99"/>
     <w:semiHidden/>
     <w:unhideWhenUsed/>
   </w:style>
-  <w:style w:type="character" w:customStyle="1" w:styleId="u1Char">
-    <w:name w:val="Đầu đề 1 Char"/>
-    <w:basedOn w:val="Phngmcinhcuaoanvn"/>
-    <w:link w:val="u1"/>
+  <w:style w:type="character" w:customStyle="1" w:styleId="Heading1Char">
+    <w:name w:val="Heading 1 Char"/>
+    <w:basedOn w:val="DefaultParagraphFont"/>
+    <w:link w:val="Heading1"/>
     <w:uiPriority w:val="9"/>
     <w:rsid w:val="00A60197"/>
     <w:rPr>
@@ -1369,10 +1493,10 @@
       <w:szCs w:val="40"/>
     </w:rPr>
   </w:style>
-  <w:style w:type="character" w:customStyle="1" w:styleId="u2Char">
-    <w:name w:val="Đầu đề 2 Char"/>
-    <w:basedOn w:val="Phngmcinhcuaoanvn"/>
-    <w:link w:val="u2"/>
+  <w:style w:type="character" w:customStyle="1" w:styleId="Heading2Char">
+    <w:name w:val="Heading 2 Char"/>
+    <w:basedOn w:val="DefaultParagraphFont"/>
+    <w:link w:val="Heading2"/>
     <w:uiPriority w:val="9"/>
     <w:semiHidden/>
     <w:rsid w:val="00A60197"/>
@@ -1383,10 +1507,10 @@
       <w:szCs w:val="32"/>
     </w:rPr>
   </w:style>
-  <w:style w:type="character" w:customStyle="1" w:styleId="u3Char">
-    <w:name w:val="Đầu đề 3 Char"/>
-    <w:basedOn w:val="Phngmcinhcuaoanvn"/>
-    <w:link w:val="u3"/>
+  <w:style w:type="character" w:customStyle="1" w:styleId="Heading3Char">
+    <w:name w:val="Heading 3 Char"/>
+    <w:basedOn w:val="DefaultParagraphFont"/>
+    <w:link w:val="Heading3"/>
     <w:uiPriority w:val="9"/>
     <w:semiHidden/>
     <w:rsid w:val="00A60197"/>
@@ -1397,10 +1521,10 @@
       <w:szCs w:val="28"/>
     </w:rPr>
   </w:style>
-  <w:style w:type="character" w:customStyle="1" w:styleId="u4Char">
-    <w:name w:val="Đầu đề 4 Char"/>
-    <w:basedOn w:val="Phngmcinhcuaoanvn"/>
-    <w:link w:val="u4"/>
+  <w:style w:type="character" w:customStyle="1" w:styleId="Heading4Char">
+    <w:name w:val="Heading 4 Char"/>
+    <w:basedOn w:val="DefaultParagraphFont"/>
+    <w:link w:val="Heading4"/>
     <w:uiPriority w:val="9"/>
     <w:semiHidden/>
     <w:rsid w:val="00A60197"/>
@@ -1411,10 +1535,10 @@
       <w:color w:val="0F4761" w:themeColor="accent1" w:themeShade="BF"/>
     </w:rPr>
   </w:style>
-  <w:style w:type="character" w:customStyle="1" w:styleId="u5Char">
-    <w:name w:val="Đầu đề 5 Char"/>
-    <w:basedOn w:val="Phngmcinhcuaoanvn"/>
-    <w:link w:val="u5"/>
+  <w:style w:type="character" w:customStyle="1" w:styleId="Heading5Char">
+    <w:name w:val="Heading 5 Char"/>
+    <w:basedOn w:val="DefaultParagraphFont"/>
+    <w:link w:val="Heading5"/>
     <w:uiPriority w:val="9"/>
     <w:semiHidden/>
     <w:rsid w:val="00A60197"/>
@@ -1423,10 +1547,10 @@
       <w:color w:val="0F4761" w:themeColor="accent1" w:themeShade="BF"/>
     </w:rPr>
   </w:style>
-  <w:style w:type="character" w:customStyle="1" w:styleId="u6Char">
-    <w:name w:val="Đầu đề 6 Char"/>
-    <w:basedOn w:val="Phngmcinhcuaoanvn"/>
-    <w:link w:val="u6"/>
+  <w:style w:type="character" w:customStyle="1" w:styleId="Heading6Char">
+    <w:name w:val="Heading 6 Char"/>
+    <w:basedOn w:val="DefaultParagraphFont"/>
+    <w:link w:val="Heading6"/>
     <w:uiPriority w:val="9"/>
     <w:semiHidden/>
     <w:rsid w:val="00A60197"/>
@@ -1437,10 +1561,10 @@
       <w:color w:val="595959" w:themeColor="text1" w:themeTint="A6"/>
     </w:rPr>
   </w:style>
-  <w:style w:type="character" w:customStyle="1" w:styleId="u7Char">
-    <w:name w:val="Đầu đề 7 Char"/>
-    <w:basedOn w:val="Phngmcinhcuaoanvn"/>
-    <w:link w:val="u7"/>
+  <w:style w:type="character" w:customStyle="1" w:styleId="Heading7Char">
+    <w:name w:val="Heading 7 Char"/>
+    <w:basedOn w:val="DefaultParagraphFont"/>
+    <w:link w:val="Heading7"/>
     <w:uiPriority w:val="9"/>
     <w:semiHidden/>
     <w:rsid w:val="00A60197"/>
@@ -1449,10 +1573,10 @@
       <w:color w:val="595959" w:themeColor="text1" w:themeTint="A6"/>
     </w:rPr>
   </w:style>
-  <w:style w:type="character" w:customStyle="1" w:styleId="u8Char">
-    <w:name w:val="Đầu đề 8 Char"/>
-    <w:basedOn w:val="Phngmcinhcuaoanvn"/>
-    <w:link w:val="u8"/>
+  <w:style w:type="character" w:customStyle="1" w:styleId="Heading8Char">
+    <w:name w:val="Heading 8 Char"/>
+    <w:basedOn w:val="DefaultParagraphFont"/>
+    <w:link w:val="Heading8"/>
     <w:uiPriority w:val="9"/>
     <w:semiHidden/>
     <w:rsid w:val="00A60197"/>
@@ -1463,10 +1587,10 @@
       <w:color w:val="272727" w:themeColor="text1" w:themeTint="D8"/>
     </w:rPr>
   </w:style>
-  <w:style w:type="character" w:customStyle="1" w:styleId="u9Char">
-    <w:name w:val="Đầu đề 9 Char"/>
-    <w:basedOn w:val="Phngmcinhcuaoanvn"/>
-    <w:link w:val="u9"/>
+  <w:style w:type="character" w:customStyle="1" w:styleId="Heading9Char">
+    <w:name w:val="Heading 9 Char"/>
+    <w:basedOn w:val="DefaultParagraphFont"/>
+    <w:link w:val="Heading9"/>
     <w:uiPriority w:val="9"/>
     <w:semiHidden/>
     <w:rsid w:val="00A60197"/>
@@ -1475,11 +1599,11 @@
       <w:color w:val="272727" w:themeColor="text1" w:themeTint="D8"/>
     </w:rPr>
   </w:style>
-  <w:style w:type="paragraph" w:styleId="Tiu">
+  <w:style w:type="paragraph" w:styleId="Title">
     <w:name w:val="Title"/>
-    <w:basedOn w:val="Binhthng"/>
-    <w:next w:val="Binhthng"/>
-    <w:link w:val="TiuChar"/>
+    <w:basedOn w:val="Normal"/>
+    <w:next w:val="Normal"/>
+    <w:link w:val="TitleChar"/>
     <w:uiPriority w:val="10"/>
     <w:qFormat/>
     <w:rsid w:val="00A60197"/>
@@ -1495,10 +1619,10 @@
       <w:szCs w:val="56"/>
     </w:rPr>
   </w:style>
-  <w:style w:type="character" w:customStyle="1" w:styleId="TiuChar">
-    <w:name w:val="Tiêu đề Char"/>
-    <w:basedOn w:val="Phngmcinhcuaoanvn"/>
-    <w:link w:val="Tiu"/>
+  <w:style w:type="character" w:customStyle="1" w:styleId="TitleChar">
+    <w:name w:val="Title Char"/>
+    <w:basedOn w:val="DefaultParagraphFont"/>
+    <w:link w:val="Title"/>
     <w:uiPriority w:val="10"/>
     <w:rsid w:val="00A60197"/>
     <w:rPr>
@@ -1509,11 +1633,11 @@
       <w:szCs w:val="56"/>
     </w:rPr>
   </w:style>
-  <w:style w:type="paragraph" w:styleId="Tiuphu">
+  <w:style w:type="paragraph" w:styleId="Subtitle">
     <w:name w:val="Subtitle"/>
-    <w:basedOn w:val="Binhthng"/>
-    <w:next w:val="Binhthng"/>
-    <w:link w:val="TiuphuChar"/>
+    <w:basedOn w:val="Normal"/>
+    <w:next w:val="Normal"/>
+    <w:link w:val="SubtitleChar"/>
     <w:uiPriority w:val="11"/>
     <w:qFormat/>
     <w:rsid w:val="00A60197"/>
@@ -1530,10 +1654,10 @@
       <w:szCs w:val="28"/>
     </w:rPr>
   </w:style>
-  <w:style w:type="character" w:customStyle="1" w:styleId="TiuphuChar">
-    <w:name w:val="Tiêu đề phụ Char"/>
-    <w:basedOn w:val="Phngmcinhcuaoanvn"/>
-    <w:link w:val="Tiuphu"/>
+  <w:style w:type="character" w:customStyle="1" w:styleId="SubtitleChar">
+    <w:name w:val="Subtitle Char"/>
+    <w:basedOn w:val="DefaultParagraphFont"/>
+    <w:link w:val="Subtitle"/>
     <w:uiPriority w:val="11"/>
     <w:rsid w:val="00A60197"/>
     <w:rPr>
@@ -1544,11 +1668,11 @@
       <w:szCs w:val="28"/>
     </w:rPr>
   </w:style>
-  <w:style w:type="paragraph" w:styleId="Litrichdn">
+  <w:style w:type="paragraph" w:styleId="Quote">
     <w:name w:val="Quote"/>
-    <w:basedOn w:val="Binhthng"/>
-    <w:next w:val="Binhthng"/>
-    <w:link w:val="LitrichdnChar"/>
+    <w:basedOn w:val="Normal"/>
+    <w:next w:val="Normal"/>
+    <w:link w:val="QuoteChar"/>
     <w:uiPriority w:val="29"/>
     <w:qFormat/>
     <w:rsid w:val="00A60197"/>
@@ -1562,10 +1686,10 @@
       <w:color w:val="404040" w:themeColor="text1" w:themeTint="BF"/>
     </w:rPr>
   </w:style>
-  <w:style w:type="character" w:customStyle="1" w:styleId="LitrichdnChar">
-    <w:name w:val="Lời trích dẫn Char"/>
-    <w:basedOn w:val="Phngmcinhcuaoanvn"/>
-    <w:link w:val="Litrichdn"/>
+  <w:style w:type="character" w:customStyle="1" w:styleId="QuoteChar">
+    <w:name w:val="Quote Char"/>
+    <w:basedOn w:val="DefaultParagraphFont"/>
+    <w:link w:val="Quote"/>
     <w:uiPriority w:val="29"/>
     <w:rsid w:val="00A60197"/>
     <w:rPr>
@@ -1574,9 +1698,9 @@
       <w:color w:val="404040" w:themeColor="text1" w:themeTint="BF"/>
     </w:rPr>
   </w:style>
-  <w:style w:type="paragraph" w:styleId="oancuaDanhsach">
+  <w:style w:type="paragraph" w:styleId="ListParagraph">
     <w:name w:val="List Paragraph"/>
-    <w:basedOn w:val="Binhthng"/>
+    <w:basedOn w:val="Normal"/>
     <w:uiPriority w:val="34"/>
     <w:qFormat/>
     <w:rsid w:val="00A60197"/>
@@ -1585,9 +1709,9 @@
       <w:contextualSpacing/>
     </w:pPr>
   </w:style>
-  <w:style w:type="character" w:styleId="NhnmnhThm">
+  <w:style w:type="character" w:styleId="IntenseEmphasis">
     <w:name w:val="Intense Emphasis"/>
-    <w:basedOn w:val="Phngmcinhcuaoanvn"/>
+    <w:basedOn w:val="DefaultParagraphFont"/>
     <w:uiPriority w:val="21"/>
     <w:qFormat/>
     <w:rsid w:val="00A60197"/>
@@ -1597,11 +1721,11 @@
       <w:color w:val="0F4761" w:themeColor="accent1" w:themeShade="BF"/>
     </w:rPr>
   </w:style>
-  <w:style w:type="paragraph" w:styleId="Nhaykepm">
+  <w:style w:type="paragraph" w:styleId="IntenseQuote">
     <w:name w:val="Intense Quote"/>
-    <w:basedOn w:val="Binhthng"/>
-    <w:next w:val="Binhthng"/>
-    <w:link w:val="NhaykepmChar"/>
+    <w:basedOn w:val="Normal"/>
+    <w:next w:val="Normal"/>
+    <w:link w:val="IntenseQuoteChar"/>
     <w:uiPriority w:val="30"/>
     <w:qFormat/>
     <w:rsid w:val="00A60197"/>
@@ -1620,10 +1744,10 @@
       <w:color w:val="0F4761" w:themeColor="accent1" w:themeShade="BF"/>
     </w:rPr>
   </w:style>
-  <w:style w:type="character" w:customStyle="1" w:styleId="NhaykepmChar">
-    <w:name w:val="Nháy kép Đậm Char"/>
-    <w:basedOn w:val="Phngmcinhcuaoanvn"/>
-    <w:link w:val="Nhaykepm"/>
+  <w:style w:type="character" w:customStyle="1" w:styleId="IntenseQuoteChar">
+    <w:name w:val="Intense Quote Char"/>
+    <w:basedOn w:val="DefaultParagraphFont"/>
+    <w:link w:val="IntenseQuote"/>
     <w:uiPriority w:val="30"/>
     <w:rsid w:val="00A60197"/>
     <w:rPr>
@@ -1632,9 +1756,9 @@
       <w:color w:val="0F4761" w:themeColor="accent1" w:themeShade="BF"/>
     </w:rPr>
   </w:style>
-  <w:style w:type="character" w:styleId="ThamchiuNhnmnh">
+  <w:style w:type="character" w:styleId="IntenseReference">
     <w:name w:val="Intense Reference"/>
-    <w:basedOn w:val="Phngmcinhcuaoanvn"/>
+    <w:basedOn w:val="DefaultParagraphFont"/>
     <w:uiPriority w:val="32"/>
     <w:qFormat/>
     <w:rsid w:val="00A60197"/>
